--- a/task(7-03-2024).docx
+++ b/task(7-03-2024).docx
@@ -981,58 +981,1537 @@
           <w:lang w:val="en-US"/>
         </w:rPr>
       </w:pPr>
-    </w:p>
-    <w:p>
-      <w:r>
-        <w:t>request.open("GET","https://restcountries.com/v3.1/all");</w:t>
-      </w:r>
-    </w:p>
-    <w:p/>
-    <w:p>
-      <w:r>
-        <w:t>request.send();</w:t>
-      </w:r>
-    </w:p>
-    <w:p/>
-    <w:p>
-      <w:r>
-        <w:t>request.onload = function (){</w:t>
-      </w:r>
-    </w:p>
-    <w:p>
-      <w:r>
-        <w:t>    var res = JSON.parse(request.response)</w:t>
-      </w:r>
-    </w:p>
-    <w:p>
-      <w:r>
-        <w:t>   for(var i =0; i&lt; res.length;i++)</w:t>
-      </w:r>
-    </w:p>
-    <w:p>
-      <w:r>
+      <w:r>
+        <w:rPr>
+          <w:lang w:val="en-US"/>
+        </w:rPr>
+        <w:t>3.Use the same rest countries  and print all the countries name , regions , subregion , and populations</w:t>
+      </w:r>
+    </w:p>
+    <w:p>
+      <w:pPr>
+        <w:rPr>
+          <w:lang w:val="en-US"/>
+        </w:rPr>
+      </w:pPr>
+    </w:p>
+    <w:p>
+      <w:pPr>
+        <w:rPr>
+          <w:lang w:val="en-US"/>
+        </w:rPr>
+      </w:pPr>
+    </w:p>
+    <w:p>
+      <w:pPr>
+        <w:shd w:val="clear" w:color="auto" w:fill="1F1F1F"/>
+        <w:spacing w:after="0" w:line="285" w:lineRule="atLeast"/>
+        <w:rPr>
+          <w:rFonts w:ascii="Consolas" w:eastAsia="Times New Roman" w:hAnsi="Consolas" w:cs="Times New Roman"/>
+          <w:color w:val="CCCCCC"/>
+          <w:kern w:val="0"/>
+          <w:sz w:val="21"/>
+          <w:szCs w:val="21"/>
+          <w:lang w:eastAsia="en-IN"/>
+          <w14:ligatures w14:val="none"/>
+        </w:rPr>
+      </w:pPr>
+    </w:p>
+    <w:p>
+      <w:pPr>
+        <w:shd w:val="clear" w:color="auto" w:fill="1F1F1F"/>
+        <w:spacing w:after="0" w:line="285" w:lineRule="atLeast"/>
+        <w:rPr>
+          <w:rFonts w:ascii="Consolas" w:eastAsia="Times New Roman" w:hAnsi="Consolas" w:cs="Times New Roman"/>
+          <w:color w:val="CCCCCC"/>
+          <w:kern w:val="0"/>
+          <w:sz w:val="21"/>
+          <w:szCs w:val="21"/>
+          <w:lang w:eastAsia="en-IN"/>
+          <w14:ligatures w14:val="none"/>
+        </w:rPr>
+      </w:pPr>
+      <w:r>
+        <w:rPr>
+          <w:rFonts w:ascii="Consolas" w:eastAsia="Times New Roman" w:hAnsi="Consolas" w:cs="Times New Roman"/>
+          <w:color w:val="569CD6"/>
+          <w:kern w:val="0"/>
+          <w:sz w:val="21"/>
+          <w:szCs w:val="21"/>
+          <w:lang w:eastAsia="en-IN"/>
+          <w14:ligatures w14:val="none"/>
+        </w:rPr>
+        <w:t>var</w:t>
+      </w:r>
+      <w:r>
+        <w:rPr>
+          <w:rFonts w:ascii="Consolas" w:eastAsia="Times New Roman" w:hAnsi="Consolas" w:cs="Times New Roman"/>
+          <w:color w:val="CCCCCC"/>
+          <w:kern w:val="0"/>
+          <w:sz w:val="21"/>
+          <w:szCs w:val="21"/>
+          <w:lang w:eastAsia="en-IN"/>
+          <w14:ligatures w14:val="none"/>
+        </w:rPr>
+        <w:t xml:space="preserve"> </w:t>
+      </w:r>
+      <w:r>
+        <w:rPr>
+          <w:rFonts w:ascii="Consolas" w:eastAsia="Times New Roman" w:hAnsi="Consolas" w:cs="Times New Roman"/>
+          <w:color w:val="9CDCFE"/>
+          <w:kern w:val="0"/>
+          <w:sz w:val="21"/>
+          <w:szCs w:val="21"/>
+          <w:lang w:eastAsia="en-IN"/>
+          <w14:ligatures w14:val="none"/>
+        </w:rPr>
+        <w:t>request</w:t>
+      </w:r>
+      <w:r>
+        <w:rPr>
+          <w:rFonts w:ascii="Consolas" w:eastAsia="Times New Roman" w:hAnsi="Consolas" w:cs="Times New Roman"/>
+          <w:color w:val="CCCCCC"/>
+          <w:kern w:val="0"/>
+          <w:sz w:val="21"/>
+          <w:szCs w:val="21"/>
+          <w:lang w:eastAsia="en-IN"/>
+          <w14:ligatures w14:val="none"/>
+        </w:rPr>
+        <w:t xml:space="preserve"> </w:t>
+      </w:r>
+      <w:r>
+        <w:rPr>
+          <w:rFonts w:ascii="Consolas" w:eastAsia="Times New Roman" w:hAnsi="Consolas" w:cs="Times New Roman"/>
+          <w:color w:val="D4D4D4"/>
+          <w:kern w:val="0"/>
+          <w:sz w:val="21"/>
+          <w:szCs w:val="21"/>
+          <w:lang w:eastAsia="en-IN"/>
+          <w14:ligatures w14:val="none"/>
+        </w:rPr>
+        <w:t>=</w:t>
+      </w:r>
+      <w:r>
+        <w:rPr>
+          <w:rFonts w:ascii="Consolas" w:eastAsia="Times New Roman" w:hAnsi="Consolas" w:cs="Times New Roman"/>
+          <w:color w:val="CCCCCC"/>
+          <w:kern w:val="0"/>
+          <w:sz w:val="21"/>
+          <w:szCs w:val="21"/>
+          <w:lang w:eastAsia="en-IN"/>
+          <w14:ligatures w14:val="none"/>
+        </w:rPr>
+        <w:t xml:space="preserve"> </w:t>
+      </w:r>
+      <w:r>
+        <w:rPr>
+          <w:rFonts w:ascii="Consolas" w:eastAsia="Times New Roman" w:hAnsi="Consolas" w:cs="Times New Roman"/>
+          <w:color w:val="569CD6"/>
+          <w:kern w:val="0"/>
+          <w:sz w:val="21"/>
+          <w:szCs w:val="21"/>
+          <w:lang w:eastAsia="en-IN"/>
+          <w14:ligatures w14:val="none"/>
+        </w:rPr>
+        <w:t>new</w:t>
+      </w:r>
+      <w:r>
+        <w:rPr>
+          <w:rFonts w:ascii="Consolas" w:eastAsia="Times New Roman" w:hAnsi="Consolas" w:cs="Times New Roman"/>
+          <w:color w:val="CCCCCC"/>
+          <w:kern w:val="0"/>
+          <w:sz w:val="21"/>
+          <w:szCs w:val="21"/>
+          <w:lang w:eastAsia="en-IN"/>
+          <w14:ligatures w14:val="none"/>
+        </w:rPr>
+        <w:t xml:space="preserve"> </w:t>
+      </w:r>
+      <w:r>
+        <w:rPr>
+          <w:rFonts w:ascii="Consolas" w:eastAsia="Times New Roman" w:hAnsi="Consolas" w:cs="Times New Roman"/>
+          <w:color w:val="4EC9B0"/>
+          <w:kern w:val="0"/>
+          <w:sz w:val="21"/>
+          <w:szCs w:val="21"/>
+          <w:lang w:eastAsia="en-IN"/>
+          <w14:ligatures w14:val="none"/>
+        </w:rPr>
+        <w:t>XMLHttpRequest</w:t>
+      </w:r>
+      <w:r>
+        <w:rPr>
+          <w:rFonts w:ascii="Consolas" w:eastAsia="Times New Roman" w:hAnsi="Consolas" w:cs="Times New Roman"/>
+          <w:color w:val="CCCCCC"/>
+          <w:kern w:val="0"/>
+          <w:sz w:val="21"/>
+          <w:szCs w:val="21"/>
+          <w:lang w:eastAsia="en-IN"/>
+          <w14:ligatures w14:val="none"/>
+        </w:rPr>
+        <w:t>();</w:t>
+      </w:r>
+    </w:p>
+    <w:p>
+      <w:pPr>
+        <w:shd w:val="clear" w:color="auto" w:fill="1F1F1F"/>
+        <w:spacing w:after="0" w:line="285" w:lineRule="atLeast"/>
+        <w:rPr>
+          <w:rFonts w:ascii="Consolas" w:eastAsia="Times New Roman" w:hAnsi="Consolas" w:cs="Times New Roman"/>
+          <w:color w:val="CCCCCC"/>
+          <w:kern w:val="0"/>
+          <w:sz w:val="21"/>
+          <w:szCs w:val="21"/>
+          <w:lang w:eastAsia="en-IN"/>
+          <w14:ligatures w14:val="none"/>
+        </w:rPr>
+      </w:pPr>
+    </w:p>
+    <w:p>
+      <w:pPr>
+        <w:shd w:val="clear" w:color="auto" w:fill="1F1F1F"/>
+        <w:spacing w:after="0" w:line="285" w:lineRule="atLeast"/>
+        <w:rPr>
+          <w:rFonts w:ascii="Consolas" w:eastAsia="Times New Roman" w:hAnsi="Consolas" w:cs="Times New Roman"/>
+          <w:color w:val="CCCCCC"/>
+          <w:kern w:val="0"/>
+          <w:sz w:val="21"/>
+          <w:szCs w:val="21"/>
+          <w:lang w:eastAsia="en-IN"/>
+          <w14:ligatures w14:val="none"/>
+        </w:rPr>
+      </w:pPr>
+      <w:r>
+        <w:rPr>
+          <w:rFonts w:ascii="Consolas" w:eastAsia="Times New Roman" w:hAnsi="Consolas" w:cs="Times New Roman"/>
+          <w:color w:val="9CDCFE"/>
+          <w:kern w:val="0"/>
+          <w:sz w:val="21"/>
+          <w:szCs w:val="21"/>
+          <w:lang w:eastAsia="en-IN"/>
+          <w14:ligatures w14:val="none"/>
+        </w:rPr>
+        <w:t>request</w:t>
+      </w:r>
+      <w:r>
+        <w:rPr>
+          <w:rFonts w:ascii="Consolas" w:eastAsia="Times New Roman" w:hAnsi="Consolas" w:cs="Times New Roman"/>
+          <w:color w:val="CCCCCC"/>
+          <w:kern w:val="0"/>
+          <w:sz w:val="21"/>
+          <w:szCs w:val="21"/>
+          <w:lang w:eastAsia="en-IN"/>
+          <w14:ligatures w14:val="none"/>
+        </w:rPr>
+        <w:t>.</w:t>
+      </w:r>
+      <w:r>
+        <w:rPr>
+          <w:rFonts w:ascii="Consolas" w:eastAsia="Times New Roman" w:hAnsi="Consolas" w:cs="Times New Roman"/>
+          <w:color w:val="DCDCAA"/>
+          <w:kern w:val="0"/>
+          <w:sz w:val="21"/>
+          <w:szCs w:val="21"/>
+          <w:lang w:eastAsia="en-IN"/>
+          <w14:ligatures w14:val="none"/>
+        </w:rPr>
+        <w:t>open</w:t>
+      </w:r>
+      <w:r>
+        <w:rPr>
+          <w:rFonts w:ascii="Consolas" w:eastAsia="Times New Roman" w:hAnsi="Consolas" w:cs="Times New Roman"/>
+          <w:color w:val="CCCCCC"/>
+          <w:kern w:val="0"/>
+          <w:sz w:val="21"/>
+          <w:szCs w:val="21"/>
+          <w:lang w:eastAsia="en-IN"/>
+          <w14:ligatures w14:val="none"/>
+        </w:rPr>
+        <w:t>(</w:t>
+      </w:r>
+      <w:r>
+        <w:rPr>
+          <w:rFonts w:ascii="Consolas" w:eastAsia="Times New Roman" w:hAnsi="Consolas" w:cs="Times New Roman"/>
+          <w:color w:val="CE9178"/>
+          <w:kern w:val="0"/>
+          <w:sz w:val="21"/>
+          <w:szCs w:val="21"/>
+          <w:lang w:eastAsia="en-IN"/>
+          <w14:ligatures w14:val="none"/>
+        </w:rPr>
+        <w:t>"GET"</w:t>
+      </w:r>
+      <w:r>
+        <w:rPr>
+          <w:rFonts w:ascii="Consolas" w:eastAsia="Times New Roman" w:hAnsi="Consolas" w:cs="Times New Roman"/>
+          <w:color w:val="CCCCCC"/>
+          <w:kern w:val="0"/>
+          <w:sz w:val="21"/>
+          <w:szCs w:val="21"/>
+          <w:lang w:eastAsia="en-IN"/>
+          <w14:ligatures w14:val="none"/>
+        </w:rPr>
+        <w:t>,</w:t>
+      </w:r>
+      <w:r>
+        <w:rPr>
+          <w:rFonts w:ascii="Consolas" w:eastAsia="Times New Roman" w:hAnsi="Consolas" w:cs="Times New Roman"/>
+          <w:color w:val="CE9178"/>
+          <w:kern w:val="0"/>
+          <w:sz w:val="21"/>
+          <w:szCs w:val="21"/>
+          <w:lang w:eastAsia="en-IN"/>
+          <w14:ligatures w14:val="none"/>
+        </w:rPr>
+        <w:t>"https://restcountries.com/v3.1/all"</w:t>
+      </w:r>
+      <w:r>
+        <w:rPr>
+          <w:rFonts w:ascii="Consolas" w:eastAsia="Times New Roman" w:hAnsi="Consolas" w:cs="Times New Roman"/>
+          <w:color w:val="CCCCCC"/>
+          <w:kern w:val="0"/>
+          <w:sz w:val="21"/>
+          <w:szCs w:val="21"/>
+          <w:lang w:eastAsia="en-IN"/>
+          <w14:ligatures w14:val="none"/>
+        </w:rPr>
+        <w:t>);</w:t>
+      </w:r>
+    </w:p>
+    <w:p>
+      <w:pPr>
+        <w:shd w:val="clear" w:color="auto" w:fill="1F1F1F"/>
+        <w:spacing w:after="0" w:line="285" w:lineRule="atLeast"/>
+        <w:rPr>
+          <w:rFonts w:ascii="Consolas" w:eastAsia="Times New Roman" w:hAnsi="Consolas" w:cs="Times New Roman"/>
+          <w:color w:val="CCCCCC"/>
+          <w:kern w:val="0"/>
+          <w:sz w:val="21"/>
+          <w:szCs w:val="21"/>
+          <w:lang w:eastAsia="en-IN"/>
+          <w14:ligatures w14:val="none"/>
+        </w:rPr>
+      </w:pPr>
+    </w:p>
+    <w:p>
+      <w:pPr>
+        <w:shd w:val="clear" w:color="auto" w:fill="1F1F1F"/>
+        <w:spacing w:after="0" w:line="285" w:lineRule="atLeast"/>
+        <w:rPr>
+          <w:rFonts w:ascii="Consolas" w:eastAsia="Times New Roman" w:hAnsi="Consolas" w:cs="Times New Roman"/>
+          <w:color w:val="CCCCCC"/>
+          <w:kern w:val="0"/>
+          <w:sz w:val="21"/>
+          <w:szCs w:val="21"/>
+          <w:lang w:eastAsia="en-IN"/>
+          <w14:ligatures w14:val="none"/>
+        </w:rPr>
+      </w:pPr>
+      <w:r>
+        <w:rPr>
+          <w:rFonts w:ascii="Consolas" w:eastAsia="Times New Roman" w:hAnsi="Consolas" w:cs="Times New Roman"/>
+          <w:color w:val="9CDCFE"/>
+          <w:kern w:val="0"/>
+          <w:sz w:val="21"/>
+          <w:szCs w:val="21"/>
+          <w:lang w:eastAsia="en-IN"/>
+          <w14:ligatures w14:val="none"/>
+        </w:rPr>
+        <w:t>request</w:t>
+      </w:r>
+      <w:r>
+        <w:rPr>
+          <w:rFonts w:ascii="Consolas" w:eastAsia="Times New Roman" w:hAnsi="Consolas" w:cs="Times New Roman"/>
+          <w:color w:val="CCCCCC"/>
+          <w:kern w:val="0"/>
+          <w:sz w:val="21"/>
+          <w:szCs w:val="21"/>
+          <w:lang w:eastAsia="en-IN"/>
+          <w14:ligatures w14:val="none"/>
+        </w:rPr>
+        <w:t>.</w:t>
+      </w:r>
+      <w:r>
+        <w:rPr>
+          <w:rFonts w:ascii="Consolas" w:eastAsia="Times New Roman" w:hAnsi="Consolas" w:cs="Times New Roman"/>
+          <w:color w:val="DCDCAA"/>
+          <w:kern w:val="0"/>
+          <w:sz w:val="21"/>
+          <w:szCs w:val="21"/>
+          <w:lang w:eastAsia="en-IN"/>
+          <w14:ligatures w14:val="none"/>
+        </w:rPr>
+        <w:t>send</w:t>
+      </w:r>
+      <w:r>
+        <w:rPr>
+          <w:rFonts w:ascii="Consolas" w:eastAsia="Times New Roman" w:hAnsi="Consolas" w:cs="Times New Roman"/>
+          <w:color w:val="CCCCCC"/>
+          <w:kern w:val="0"/>
+          <w:sz w:val="21"/>
+          <w:szCs w:val="21"/>
+          <w:lang w:eastAsia="en-IN"/>
+          <w14:ligatures w14:val="none"/>
+        </w:rPr>
+        <w:t>();</w:t>
+      </w:r>
+    </w:p>
+    <w:p>
+      <w:pPr>
+        <w:shd w:val="clear" w:color="auto" w:fill="1F1F1F"/>
+        <w:spacing w:after="240" w:line="285" w:lineRule="atLeast"/>
+        <w:rPr>
+          <w:rFonts w:ascii="Consolas" w:eastAsia="Times New Roman" w:hAnsi="Consolas" w:cs="Times New Roman"/>
+          <w:color w:val="CCCCCC"/>
+          <w:kern w:val="0"/>
+          <w:sz w:val="21"/>
+          <w:szCs w:val="21"/>
+          <w:lang w:eastAsia="en-IN"/>
+          <w14:ligatures w14:val="none"/>
+        </w:rPr>
+      </w:pPr>
+    </w:p>
+    <w:p>
+      <w:pPr>
+        <w:shd w:val="clear" w:color="auto" w:fill="1F1F1F"/>
+        <w:spacing w:after="0" w:line="285" w:lineRule="atLeast"/>
+        <w:rPr>
+          <w:rFonts w:ascii="Consolas" w:eastAsia="Times New Roman" w:hAnsi="Consolas" w:cs="Times New Roman"/>
+          <w:color w:val="CCCCCC"/>
+          <w:kern w:val="0"/>
+          <w:sz w:val="21"/>
+          <w:szCs w:val="21"/>
+          <w:lang w:eastAsia="en-IN"/>
+          <w14:ligatures w14:val="none"/>
+        </w:rPr>
+      </w:pPr>
+      <w:r>
+        <w:rPr>
+          <w:rFonts w:ascii="Consolas" w:eastAsia="Times New Roman" w:hAnsi="Consolas" w:cs="Times New Roman"/>
+          <w:color w:val="9CDCFE"/>
+          <w:kern w:val="0"/>
+          <w:sz w:val="21"/>
+          <w:szCs w:val="21"/>
+          <w:lang w:eastAsia="en-IN"/>
+          <w14:ligatures w14:val="none"/>
+        </w:rPr>
+        <w:t>request</w:t>
+      </w:r>
+      <w:r>
+        <w:rPr>
+          <w:rFonts w:ascii="Consolas" w:eastAsia="Times New Roman" w:hAnsi="Consolas" w:cs="Times New Roman"/>
+          <w:color w:val="CCCCCC"/>
+          <w:kern w:val="0"/>
+          <w:sz w:val="21"/>
+          <w:szCs w:val="21"/>
+          <w:lang w:eastAsia="en-IN"/>
+          <w14:ligatures w14:val="none"/>
+        </w:rPr>
+        <w:t>.</w:t>
+      </w:r>
+      <w:r>
+        <w:rPr>
+          <w:rFonts w:ascii="Consolas" w:eastAsia="Times New Roman" w:hAnsi="Consolas" w:cs="Times New Roman"/>
+          <w:color w:val="DCDCAA"/>
+          <w:kern w:val="0"/>
+          <w:sz w:val="21"/>
+          <w:szCs w:val="21"/>
+          <w:lang w:eastAsia="en-IN"/>
+          <w14:ligatures w14:val="none"/>
+        </w:rPr>
+        <w:t>onload</w:t>
+      </w:r>
+      <w:r>
+        <w:rPr>
+          <w:rFonts w:ascii="Consolas" w:eastAsia="Times New Roman" w:hAnsi="Consolas" w:cs="Times New Roman"/>
+          <w:color w:val="CCCCCC"/>
+          <w:kern w:val="0"/>
+          <w:sz w:val="21"/>
+          <w:szCs w:val="21"/>
+          <w:lang w:eastAsia="en-IN"/>
+          <w14:ligatures w14:val="none"/>
+        </w:rPr>
+        <w:t xml:space="preserve"> </w:t>
+      </w:r>
+      <w:r>
+        <w:rPr>
+          <w:rFonts w:ascii="Consolas" w:eastAsia="Times New Roman" w:hAnsi="Consolas" w:cs="Times New Roman"/>
+          <w:color w:val="D4D4D4"/>
+          <w:kern w:val="0"/>
+          <w:sz w:val="21"/>
+          <w:szCs w:val="21"/>
+          <w:lang w:eastAsia="en-IN"/>
+          <w14:ligatures w14:val="none"/>
+        </w:rPr>
+        <w:t>=</w:t>
+      </w:r>
+      <w:r>
+        <w:rPr>
+          <w:rFonts w:ascii="Consolas" w:eastAsia="Times New Roman" w:hAnsi="Consolas" w:cs="Times New Roman"/>
+          <w:color w:val="CCCCCC"/>
+          <w:kern w:val="0"/>
+          <w:sz w:val="21"/>
+          <w:szCs w:val="21"/>
+          <w:lang w:eastAsia="en-IN"/>
+          <w14:ligatures w14:val="none"/>
+        </w:rPr>
+        <w:t xml:space="preserve"> </w:t>
+      </w:r>
+      <w:r>
+        <w:rPr>
+          <w:rFonts w:ascii="Consolas" w:eastAsia="Times New Roman" w:hAnsi="Consolas" w:cs="Times New Roman"/>
+          <w:color w:val="569CD6"/>
+          <w:kern w:val="0"/>
+          <w:sz w:val="21"/>
+          <w:szCs w:val="21"/>
+          <w:lang w:eastAsia="en-IN"/>
+          <w14:ligatures w14:val="none"/>
+        </w:rPr>
+        <w:t>function</w:t>
+      </w:r>
+      <w:r>
+        <w:rPr>
+          <w:rFonts w:ascii="Consolas" w:eastAsia="Times New Roman" w:hAnsi="Consolas" w:cs="Times New Roman"/>
+          <w:color w:val="CCCCCC"/>
+          <w:kern w:val="0"/>
+          <w:sz w:val="21"/>
+          <w:szCs w:val="21"/>
+          <w:lang w:eastAsia="en-IN"/>
+          <w14:ligatures w14:val="none"/>
+        </w:rPr>
+        <w:t xml:space="preserve"> (){</w:t>
+      </w:r>
+    </w:p>
+    <w:p>
+      <w:pPr>
+        <w:shd w:val="clear" w:color="auto" w:fill="1F1F1F"/>
+        <w:spacing w:after="0" w:line="285" w:lineRule="atLeast"/>
+        <w:rPr>
+          <w:rFonts w:ascii="Consolas" w:eastAsia="Times New Roman" w:hAnsi="Consolas" w:cs="Times New Roman"/>
+          <w:color w:val="CCCCCC"/>
+          <w:kern w:val="0"/>
+          <w:sz w:val="21"/>
+          <w:szCs w:val="21"/>
+          <w:lang w:eastAsia="en-IN"/>
+          <w14:ligatures w14:val="none"/>
+        </w:rPr>
+      </w:pPr>
+      <w:r>
+        <w:rPr>
+          <w:rFonts w:ascii="Consolas" w:eastAsia="Times New Roman" w:hAnsi="Consolas" w:cs="Times New Roman"/>
+          <w:color w:val="CCCCCC"/>
+          <w:kern w:val="0"/>
+          <w:sz w:val="21"/>
+          <w:szCs w:val="21"/>
+          <w:lang w:eastAsia="en-IN"/>
+          <w14:ligatures w14:val="none"/>
+        </w:rPr>
+        <w:t xml:space="preserve">    </w:t>
+      </w:r>
+      <w:r>
+        <w:rPr>
+          <w:rFonts w:ascii="Consolas" w:eastAsia="Times New Roman" w:hAnsi="Consolas" w:cs="Times New Roman"/>
+          <w:color w:val="569CD6"/>
+          <w:kern w:val="0"/>
+          <w:sz w:val="21"/>
+          <w:szCs w:val="21"/>
+          <w:lang w:eastAsia="en-IN"/>
+          <w14:ligatures w14:val="none"/>
+        </w:rPr>
+        <w:t>var</w:t>
+      </w:r>
+      <w:r>
+        <w:rPr>
+          <w:rFonts w:ascii="Consolas" w:eastAsia="Times New Roman" w:hAnsi="Consolas" w:cs="Times New Roman"/>
+          <w:color w:val="CCCCCC"/>
+          <w:kern w:val="0"/>
+          <w:sz w:val="21"/>
+          <w:szCs w:val="21"/>
+          <w:lang w:eastAsia="en-IN"/>
+          <w14:ligatures w14:val="none"/>
+        </w:rPr>
+        <w:t xml:space="preserve"> </w:t>
+      </w:r>
+      <w:r>
+        <w:rPr>
+          <w:rFonts w:ascii="Consolas" w:eastAsia="Times New Roman" w:hAnsi="Consolas" w:cs="Times New Roman"/>
+          <w:color w:val="9CDCFE"/>
+          <w:kern w:val="0"/>
+          <w:sz w:val="21"/>
+          <w:szCs w:val="21"/>
+          <w:lang w:eastAsia="en-IN"/>
+          <w14:ligatures w14:val="none"/>
+        </w:rPr>
+        <w:t>res</w:t>
+      </w:r>
+      <w:r>
+        <w:rPr>
+          <w:rFonts w:ascii="Consolas" w:eastAsia="Times New Roman" w:hAnsi="Consolas" w:cs="Times New Roman"/>
+          <w:color w:val="CCCCCC"/>
+          <w:kern w:val="0"/>
+          <w:sz w:val="21"/>
+          <w:szCs w:val="21"/>
+          <w:lang w:eastAsia="en-IN"/>
+          <w14:ligatures w14:val="none"/>
+        </w:rPr>
+        <w:t xml:space="preserve"> </w:t>
+      </w:r>
+      <w:r>
+        <w:rPr>
+          <w:rFonts w:ascii="Consolas" w:eastAsia="Times New Roman" w:hAnsi="Consolas" w:cs="Times New Roman"/>
+          <w:color w:val="D4D4D4"/>
+          <w:kern w:val="0"/>
+          <w:sz w:val="21"/>
+          <w:szCs w:val="21"/>
+          <w:lang w:eastAsia="en-IN"/>
+          <w14:ligatures w14:val="none"/>
+        </w:rPr>
+        <w:t>=</w:t>
+      </w:r>
+      <w:r>
+        <w:rPr>
+          <w:rFonts w:ascii="Consolas" w:eastAsia="Times New Roman" w:hAnsi="Consolas" w:cs="Times New Roman"/>
+          <w:color w:val="CCCCCC"/>
+          <w:kern w:val="0"/>
+          <w:sz w:val="21"/>
+          <w:szCs w:val="21"/>
+          <w:lang w:eastAsia="en-IN"/>
+          <w14:ligatures w14:val="none"/>
+        </w:rPr>
+        <w:t xml:space="preserve"> </w:t>
+      </w:r>
+      <w:r>
+        <w:rPr>
+          <w:rFonts w:ascii="Consolas" w:eastAsia="Times New Roman" w:hAnsi="Consolas" w:cs="Times New Roman"/>
+          <w:color w:val="9CDCFE"/>
+          <w:kern w:val="0"/>
+          <w:sz w:val="21"/>
+          <w:szCs w:val="21"/>
+          <w:lang w:eastAsia="en-IN"/>
+          <w14:ligatures w14:val="none"/>
+        </w:rPr>
+        <w:t>JSON</w:t>
+      </w:r>
+      <w:r>
+        <w:rPr>
+          <w:rFonts w:ascii="Consolas" w:eastAsia="Times New Roman" w:hAnsi="Consolas" w:cs="Times New Roman"/>
+          <w:color w:val="CCCCCC"/>
+          <w:kern w:val="0"/>
+          <w:sz w:val="21"/>
+          <w:szCs w:val="21"/>
+          <w:lang w:eastAsia="en-IN"/>
+          <w14:ligatures w14:val="none"/>
+        </w:rPr>
+        <w:t>.</w:t>
+      </w:r>
+      <w:r>
+        <w:rPr>
+          <w:rFonts w:ascii="Consolas" w:eastAsia="Times New Roman" w:hAnsi="Consolas" w:cs="Times New Roman"/>
+          <w:color w:val="DCDCAA"/>
+          <w:kern w:val="0"/>
+          <w:sz w:val="21"/>
+          <w:szCs w:val="21"/>
+          <w:lang w:eastAsia="en-IN"/>
+          <w14:ligatures w14:val="none"/>
+        </w:rPr>
+        <w:t>parse</w:t>
+      </w:r>
+      <w:r>
+        <w:rPr>
+          <w:rFonts w:ascii="Consolas" w:eastAsia="Times New Roman" w:hAnsi="Consolas" w:cs="Times New Roman"/>
+          <w:color w:val="CCCCCC"/>
+          <w:kern w:val="0"/>
+          <w:sz w:val="21"/>
+          <w:szCs w:val="21"/>
+          <w:lang w:eastAsia="en-IN"/>
+          <w14:ligatures w14:val="none"/>
+        </w:rPr>
+        <w:t>(</w:t>
+      </w:r>
+      <w:r>
+        <w:rPr>
+          <w:rFonts w:ascii="Consolas" w:eastAsia="Times New Roman" w:hAnsi="Consolas" w:cs="Times New Roman"/>
+          <w:color w:val="9CDCFE"/>
+          <w:kern w:val="0"/>
+          <w:sz w:val="21"/>
+          <w:szCs w:val="21"/>
+          <w:lang w:eastAsia="en-IN"/>
+          <w14:ligatures w14:val="none"/>
+        </w:rPr>
+        <w:t>request</w:t>
+      </w:r>
+      <w:r>
+        <w:rPr>
+          <w:rFonts w:ascii="Consolas" w:eastAsia="Times New Roman" w:hAnsi="Consolas" w:cs="Times New Roman"/>
+          <w:color w:val="CCCCCC"/>
+          <w:kern w:val="0"/>
+          <w:sz w:val="21"/>
+          <w:szCs w:val="21"/>
+          <w:lang w:eastAsia="en-IN"/>
+          <w14:ligatures w14:val="none"/>
+        </w:rPr>
+        <w:t>.</w:t>
+      </w:r>
+      <w:r>
+        <w:rPr>
+          <w:rFonts w:ascii="Consolas" w:eastAsia="Times New Roman" w:hAnsi="Consolas" w:cs="Times New Roman"/>
+          <w:color w:val="4FC1FF"/>
+          <w:kern w:val="0"/>
+          <w:sz w:val="21"/>
+          <w:szCs w:val="21"/>
+          <w:lang w:eastAsia="en-IN"/>
+          <w14:ligatures w14:val="none"/>
+        </w:rPr>
+        <w:t>response</w:t>
+      </w:r>
+      <w:r>
+        <w:rPr>
+          <w:rFonts w:ascii="Consolas" w:eastAsia="Times New Roman" w:hAnsi="Consolas" w:cs="Times New Roman"/>
+          <w:color w:val="CCCCCC"/>
+          <w:kern w:val="0"/>
+          <w:sz w:val="21"/>
+          <w:szCs w:val="21"/>
+          <w:lang w:eastAsia="en-IN"/>
+          <w14:ligatures w14:val="none"/>
+        </w:rPr>
+        <w:t>)</w:t>
+      </w:r>
+    </w:p>
+    <w:p>
+      <w:pPr>
+        <w:shd w:val="clear" w:color="auto" w:fill="1F1F1F"/>
+        <w:spacing w:after="0" w:line="285" w:lineRule="atLeast"/>
+        <w:rPr>
+          <w:rFonts w:ascii="Consolas" w:eastAsia="Times New Roman" w:hAnsi="Consolas" w:cs="Times New Roman"/>
+          <w:color w:val="CCCCCC"/>
+          <w:kern w:val="0"/>
+          <w:sz w:val="21"/>
+          <w:szCs w:val="21"/>
+          <w:lang w:eastAsia="en-IN"/>
+          <w14:ligatures w14:val="none"/>
+        </w:rPr>
+      </w:pPr>
+      <w:r>
+        <w:rPr>
+          <w:rFonts w:ascii="Consolas" w:eastAsia="Times New Roman" w:hAnsi="Consolas" w:cs="Times New Roman"/>
+          <w:color w:val="CCCCCC"/>
+          <w:kern w:val="0"/>
+          <w:sz w:val="21"/>
+          <w:szCs w:val="21"/>
+          <w:lang w:eastAsia="en-IN"/>
+          <w14:ligatures w14:val="none"/>
+        </w:rPr>
+        <w:t xml:space="preserve">    </w:t>
+      </w:r>
+    </w:p>
+    <w:p>
+      <w:pPr>
+        <w:shd w:val="clear" w:color="auto" w:fill="1F1F1F"/>
+        <w:spacing w:after="0" w:line="285" w:lineRule="atLeast"/>
+        <w:rPr>
+          <w:rFonts w:ascii="Consolas" w:eastAsia="Times New Roman" w:hAnsi="Consolas" w:cs="Times New Roman"/>
+          <w:color w:val="CCCCCC"/>
+          <w:kern w:val="0"/>
+          <w:sz w:val="21"/>
+          <w:szCs w:val="21"/>
+          <w:lang w:eastAsia="en-IN"/>
+          <w14:ligatures w14:val="none"/>
+        </w:rPr>
+      </w:pPr>
+      <w:r>
+        <w:rPr>
+          <w:rFonts w:ascii="Consolas" w:eastAsia="Times New Roman" w:hAnsi="Consolas" w:cs="Times New Roman"/>
+          <w:color w:val="CCCCCC"/>
+          <w:kern w:val="0"/>
+          <w:sz w:val="21"/>
+          <w:szCs w:val="21"/>
+          <w:lang w:eastAsia="en-IN"/>
+          <w14:ligatures w14:val="none"/>
+        </w:rPr>
+        <w:t xml:space="preserve">    </w:t>
+      </w:r>
+      <w:r>
+        <w:rPr>
+          <w:rFonts w:ascii="Consolas" w:eastAsia="Times New Roman" w:hAnsi="Consolas" w:cs="Times New Roman"/>
+          <w:color w:val="C586C0"/>
+          <w:kern w:val="0"/>
+          <w:sz w:val="21"/>
+          <w:szCs w:val="21"/>
+          <w:lang w:eastAsia="en-IN"/>
+          <w14:ligatures w14:val="none"/>
+        </w:rPr>
+        <w:t>for</w:t>
+      </w:r>
+      <w:r>
+        <w:rPr>
+          <w:rFonts w:ascii="Consolas" w:eastAsia="Times New Roman" w:hAnsi="Consolas" w:cs="Times New Roman"/>
+          <w:color w:val="CCCCCC"/>
+          <w:kern w:val="0"/>
+          <w:sz w:val="21"/>
+          <w:szCs w:val="21"/>
+          <w:lang w:eastAsia="en-IN"/>
+          <w14:ligatures w14:val="none"/>
+        </w:rPr>
+        <w:t>(</w:t>
+      </w:r>
+      <w:r>
+        <w:rPr>
+          <w:rFonts w:ascii="Consolas" w:eastAsia="Times New Roman" w:hAnsi="Consolas" w:cs="Times New Roman"/>
+          <w:color w:val="569CD6"/>
+          <w:kern w:val="0"/>
+          <w:sz w:val="21"/>
+          <w:szCs w:val="21"/>
+          <w:lang w:eastAsia="en-IN"/>
+          <w14:ligatures w14:val="none"/>
+        </w:rPr>
+        <w:t>var</w:t>
+      </w:r>
+      <w:r>
+        <w:rPr>
+          <w:rFonts w:ascii="Consolas" w:eastAsia="Times New Roman" w:hAnsi="Consolas" w:cs="Times New Roman"/>
+          <w:color w:val="CCCCCC"/>
+          <w:kern w:val="0"/>
+          <w:sz w:val="21"/>
+          <w:szCs w:val="21"/>
+          <w:lang w:eastAsia="en-IN"/>
+          <w14:ligatures w14:val="none"/>
+        </w:rPr>
+        <w:t xml:space="preserve"> </w:t>
+      </w:r>
+      <w:r>
+        <w:rPr>
+          <w:rFonts w:ascii="Consolas" w:eastAsia="Times New Roman" w:hAnsi="Consolas" w:cs="Times New Roman"/>
+          <w:color w:val="9CDCFE"/>
+          <w:kern w:val="0"/>
+          <w:sz w:val="21"/>
+          <w:szCs w:val="21"/>
+          <w:lang w:eastAsia="en-IN"/>
+          <w14:ligatures w14:val="none"/>
+        </w:rPr>
+        <w:t>i</w:t>
+      </w:r>
+      <w:r>
+        <w:rPr>
+          <w:rFonts w:ascii="Consolas" w:eastAsia="Times New Roman" w:hAnsi="Consolas" w:cs="Times New Roman"/>
+          <w:color w:val="CCCCCC"/>
+          <w:kern w:val="0"/>
+          <w:sz w:val="21"/>
+          <w:szCs w:val="21"/>
+          <w:lang w:eastAsia="en-IN"/>
+          <w14:ligatures w14:val="none"/>
+        </w:rPr>
+        <w:t xml:space="preserve"> </w:t>
+      </w:r>
+      <w:r>
+        <w:rPr>
+          <w:rFonts w:ascii="Consolas" w:eastAsia="Times New Roman" w:hAnsi="Consolas" w:cs="Times New Roman"/>
+          <w:color w:val="D4D4D4"/>
+          <w:kern w:val="0"/>
+          <w:sz w:val="21"/>
+          <w:szCs w:val="21"/>
+          <w:lang w:eastAsia="en-IN"/>
+          <w14:ligatures w14:val="none"/>
+        </w:rPr>
+        <w:t>=</w:t>
+      </w:r>
+      <w:r>
+        <w:rPr>
+          <w:rFonts w:ascii="Consolas" w:eastAsia="Times New Roman" w:hAnsi="Consolas" w:cs="Times New Roman"/>
+          <w:color w:val="B5CEA8"/>
+          <w:kern w:val="0"/>
+          <w:sz w:val="21"/>
+          <w:szCs w:val="21"/>
+          <w:lang w:eastAsia="en-IN"/>
+          <w14:ligatures w14:val="none"/>
+        </w:rPr>
+        <w:t>0</w:t>
+      </w:r>
+      <w:r>
+        <w:rPr>
+          <w:rFonts w:ascii="Consolas" w:eastAsia="Times New Roman" w:hAnsi="Consolas" w:cs="Times New Roman"/>
+          <w:color w:val="CCCCCC"/>
+          <w:kern w:val="0"/>
+          <w:sz w:val="21"/>
+          <w:szCs w:val="21"/>
+          <w:lang w:eastAsia="en-IN"/>
+          <w14:ligatures w14:val="none"/>
+        </w:rPr>
+        <w:t xml:space="preserve">; </w:t>
+      </w:r>
+      <w:r>
+        <w:rPr>
+          <w:rFonts w:ascii="Consolas" w:eastAsia="Times New Roman" w:hAnsi="Consolas" w:cs="Times New Roman"/>
+          <w:color w:val="9CDCFE"/>
+          <w:kern w:val="0"/>
+          <w:sz w:val="21"/>
+          <w:szCs w:val="21"/>
+          <w:lang w:eastAsia="en-IN"/>
+          <w14:ligatures w14:val="none"/>
+        </w:rPr>
+        <w:t>i</w:t>
+      </w:r>
+      <w:r>
+        <w:rPr>
+          <w:rFonts w:ascii="Consolas" w:eastAsia="Times New Roman" w:hAnsi="Consolas" w:cs="Times New Roman"/>
+          <w:color w:val="D4D4D4"/>
+          <w:kern w:val="0"/>
+          <w:sz w:val="21"/>
+          <w:szCs w:val="21"/>
+          <w:lang w:eastAsia="en-IN"/>
+          <w14:ligatures w14:val="none"/>
+        </w:rPr>
+        <w:t>&lt;</w:t>
+      </w:r>
+      <w:r>
+        <w:rPr>
+          <w:rFonts w:ascii="Consolas" w:eastAsia="Times New Roman" w:hAnsi="Consolas" w:cs="Times New Roman"/>
+          <w:color w:val="CCCCCC"/>
+          <w:kern w:val="0"/>
+          <w:sz w:val="21"/>
+          <w:szCs w:val="21"/>
+          <w:lang w:eastAsia="en-IN"/>
+          <w14:ligatures w14:val="none"/>
+        </w:rPr>
+        <w:t xml:space="preserve"> </w:t>
+      </w:r>
+      <w:r>
+        <w:rPr>
+          <w:rFonts w:ascii="Consolas" w:eastAsia="Times New Roman" w:hAnsi="Consolas" w:cs="Times New Roman"/>
+          <w:color w:val="9CDCFE"/>
+          <w:kern w:val="0"/>
+          <w:sz w:val="21"/>
+          <w:szCs w:val="21"/>
+          <w:lang w:eastAsia="en-IN"/>
+          <w14:ligatures w14:val="none"/>
+        </w:rPr>
+        <w:t>res</w:t>
+      </w:r>
+      <w:r>
+        <w:rPr>
+          <w:rFonts w:ascii="Consolas" w:eastAsia="Times New Roman" w:hAnsi="Consolas" w:cs="Times New Roman"/>
+          <w:color w:val="CCCCCC"/>
+          <w:kern w:val="0"/>
+          <w:sz w:val="21"/>
+          <w:szCs w:val="21"/>
+          <w:lang w:eastAsia="en-IN"/>
+          <w14:ligatures w14:val="none"/>
+        </w:rPr>
+        <w:t>.</w:t>
+      </w:r>
+      <w:r>
+        <w:rPr>
+          <w:rFonts w:ascii="Consolas" w:eastAsia="Times New Roman" w:hAnsi="Consolas" w:cs="Times New Roman"/>
+          <w:color w:val="9CDCFE"/>
+          <w:kern w:val="0"/>
+          <w:sz w:val="21"/>
+          <w:szCs w:val="21"/>
+          <w:lang w:eastAsia="en-IN"/>
+          <w14:ligatures w14:val="none"/>
+        </w:rPr>
+        <w:t>length</w:t>
+      </w:r>
+      <w:r>
+        <w:rPr>
+          <w:rFonts w:ascii="Consolas" w:eastAsia="Times New Roman" w:hAnsi="Consolas" w:cs="Times New Roman"/>
+          <w:color w:val="CCCCCC"/>
+          <w:kern w:val="0"/>
+          <w:sz w:val="21"/>
+          <w:szCs w:val="21"/>
+          <w:lang w:eastAsia="en-IN"/>
+          <w14:ligatures w14:val="none"/>
+        </w:rPr>
+        <w:t>;</w:t>
+      </w:r>
+      <w:r>
+        <w:rPr>
+          <w:rFonts w:ascii="Consolas" w:eastAsia="Times New Roman" w:hAnsi="Consolas" w:cs="Times New Roman"/>
+          <w:color w:val="9CDCFE"/>
+          <w:kern w:val="0"/>
+          <w:sz w:val="21"/>
+          <w:szCs w:val="21"/>
+          <w:lang w:eastAsia="en-IN"/>
+          <w14:ligatures w14:val="none"/>
+        </w:rPr>
+        <w:t>i</w:t>
+      </w:r>
+      <w:r>
+        <w:rPr>
+          <w:rFonts w:ascii="Consolas" w:eastAsia="Times New Roman" w:hAnsi="Consolas" w:cs="Times New Roman"/>
+          <w:color w:val="D4D4D4"/>
+          <w:kern w:val="0"/>
+          <w:sz w:val="21"/>
+          <w:szCs w:val="21"/>
+          <w:lang w:eastAsia="en-IN"/>
+          <w14:ligatures w14:val="none"/>
+        </w:rPr>
+        <w:t>++</w:t>
+      </w:r>
+      <w:r>
+        <w:rPr>
+          <w:rFonts w:ascii="Consolas" w:eastAsia="Times New Roman" w:hAnsi="Consolas" w:cs="Times New Roman"/>
+          <w:color w:val="CCCCCC"/>
+          <w:kern w:val="0"/>
+          <w:sz w:val="21"/>
+          <w:szCs w:val="21"/>
+          <w:lang w:eastAsia="en-IN"/>
+          <w14:ligatures w14:val="none"/>
+        </w:rPr>
+        <w:t>)</w:t>
+      </w:r>
+    </w:p>
+    <w:p>
+      <w:pPr>
+        <w:shd w:val="clear" w:color="auto" w:fill="1F1F1F"/>
+        <w:spacing w:after="0" w:line="285" w:lineRule="atLeast"/>
+        <w:rPr>
+          <w:rFonts w:ascii="Consolas" w:eastAsia="Times New Roman" w:hAnsi="Consolas" w:cs="Times New Roman"/>
+          <w:color w:val="CCCCCC"/>
+          <w:kern w:val="0"/>
+          <w:sz w:val="21"/>
+          <w:szCs w:val="21"/>
+          <w:lang w:eastAsia="en-IN"/>
+          <w14:ligatures w14:val="none"/>
+        </w:rPr>
+      </w:pPr>
+      <w:r>
+        <w:rPr>
+          <w:rFonts w:ascii="Consolas" w:eastAsia="Times New Roman" w:hAnsi="Consolas" w:cs="Times New Roman"/>
+          <w:color w:val="CCCCCC"/>
+          <w:kern w:val="0"/>
+          <w:sz w:val="21"/>
+          <w:szCs w:val="21"/>
+          <w:lang w:eastAsia="en-IN"/>
+          <w14:ligatures w14:val="none"/>
+        </w:rPr>
         <w:t>    {</w:t>
       </w:r>
     </w:p>
     <w:p>
-      <w:r>
-        <w:t>        console.log(res[i].flags);</w:t>
-      </w:r>
-    </w:p>
-    <w:p>
-      <w:r>
+      <w:pPr>
+        <w:shd w:val="clear" w:color="auto" w:fill="1F1F1F"/>
+        <w:spacing w:after="0" w:line="285" w:lineRule="atLeast"/>
+        <w:rPr>
+          <w:rFonts w:ascii="Consolas" w:eastAsia="Times New Roman" w:hAnsi="Consolas" w:cs="Times New Roman"/>
+          <w:color w:val="CCCCCC"/>
+          <w:kern w:val="0"/>
+          <w:sz w:val="21"/>
+          <w:szCs w:val="21"/>
+          <w:lang w:eastAsia="en-IN"/>
+          <w14:ligatures w14:val="none"/>
+        </w:rPr>
+      </w:pPr>
+      <w:r>
+        <w:rPr>
+          <w:rFonts w:ascii="Consolas" w:eastAsia="Times New Roman" w:hAnsi="Consolas" w:cs="Times New Roman"/>
+          <w:color w:val="CCCCCC"/>
+          <w:kern w:val="0"/>
+          <w:sz w:val="21"/>
+          <w:szCs w:val="21"/>
+          <w:lang w:eastAsia="en-IN"/>
+          <w14:ligatures w14:val="none"/>
+        </w:rPr>
+        <w:t xml:space="preserve">        </w:t>
+      </w:r>
+      <w:r>
+        <w:rPr>
+          <w:rFonts w:ascii="Consolas" w:eastAsia="Times New Roman" w:hAnsi="Consolas" w:cs="Times New Roman"/>
+          <w:color w:val="9CDCFE"/>
+          <w:kern w:val="0"/>
+          <w:sz w:val="21"/>
+          <w:szCs w:val="21"/>
+          <w:lang w:eastAsia="en-IN"/>
+          <w14:ligatures w14:val="none"/>
+        </w:rPr>
+        <w:t>console</w:t>
+      </w:r>
+      <w:r>
+        <w:rPr>
+          <w:rFonts w:ascii="Consolas" w:eastAsia="Times New Roman" w:hAnsi="Consolas" w:cs="Times New Roman"/>
+          <w:color w:val="CCCCCC"/>
+          <w:kern w:val="0"/>
+          <w:sz w:val="21"/>
+          <w:szCs w:val="21"/>
+          <w:lang w:eastAsia="en-IN"/>
+          <w14:ligatures w14:val="none"/>
+        </w:rPr>
+        <w:t>.</w:t>
+      </w:r>
+      <w:r>
+        <w:rPr>
+          <w:rFonts w:ascii="Consolas" w:eastAsia="Times New Roman" w:hAnsi="Consolas" w:cs="Times New Roman"/>
+          <w:color w:val="DCDCAA"/>
+          <w:kern w:val="0"/>
+          <w:sz w:val="21"/>
+          <w:szCs w:val="21"/>
+          <w:lang w:eastAsia="en-IN"/>
+          <w14:ligatures w14:val="none"/>
+        </w:rPr>
+        <w:t>log</w:t>
+      </w:r>
+      <w:r>
+        <w:rPr>
+          <w:rFonts w:ascii="Consolas" w:eastAsia="Times New Roman" w:hAnsi="Consolas" w:cs="Times New Roman"/>
+          <w:color w:val="CCCCCC"/>
+          <w:kern w:val="0"/>
+          <w:sz w:val="21"/>
+          <w:szCs w:val="21"/>
+          <w:lang w:eastAsia="en-IN"/>
+          <w14:ligatures w14:val="none"/>
+        </w:rPr>
+        <w:t>(</w:t>
+      </w:r>
+      <w:r>
+        <w:rPr>
+          <w:rFonts w:ascii="Consolas" w:eastAsia="Times New Roman" w:hAnsi="Consolas" w:cs="Times New Roman"/>
+          <w:color w:val="9CDCFE"/>
+          <w:kern w:val="0"/>
+          <w:sz w:val="21"/>
+          <w:szCs w:val="21"/>
+          <w:lang w:eastAsia="en-IN"/>
+          <w14:ligatures w14:val="none"/>
+        </w:rPr>
+        <w:t>res</w:t>
+      </w:r>
+      <w:r>
+        <w:rPr>
+          <w:rFonts w:ascii="Consolas" w:eastAsia="Times New Roman" w:hAnsi="Consolas" w:cs="Times New Roman"/>
+          <w:color w:val="CCCCCC"/>
+          <w:kern w:val="0"/>
+          <w:sz w:val="21"/>
+          <w:szCs w:val="21"/>
+          <w:lang w:eastAsia="en-IN"/>
+          <w14:ligatures w14:val="none"/>
+        </w:rPr>
+        <w:t>[</w:t>
+      </w:r>
+      <w:r>
+        <w:rPr>
+          <w:rFonts w:ascii="Consolas" w:eastAsia="Times New Roman" w:hAnsi="Consolas" w:cs="Times New Roman"/>
+          <w:color w:val="9CDCFE"/>
+          <w:kern w:val="0"/>
+          <w:sz w:val="21"/>
+          <w:szCs w:val="21"/>
+          <w:lang w:eastAsia="en-IN"/>
+          <w14:ligatures w14:val="none"/>
+        </w:rPr>
+        <w:t>i</w:t>
+      </w:r>
+      <w:r>
+        <w:rPr>
+          <w:rFonts w:ascii="Consolas" w:eastAsia="Times New Roman" w:hAnsi="Consolas" w:cs="Times New Roman"/>
+          <w:color w:val="CCCCCC"/>
+          <w:kern w:val="0"/>
+          <w:sz w:val="21"/>
+          <w:szCs w:val="21"/>
+          <w:lang w:eastAsia="en-IN"/>
+          <w14:ligatures w14:val="none"/>
+        </w:rPr>
+        <w:t>].</w:t>
+      </w:r>
+      <w:r>
+        <w:rPr>
+          <w:rFonts w:ascii="Consolas" w:eastAsia="Times New Roman" w:hAnsi="Consolas" w:cs="Times New Roman"/>
+          <w:color w:val="9CDCFE"/>
+          <w:kern w:val="0"/>
+          <w:sz w:val="21"/>
+          <w:szCs w:val="21"/>
+          <w:lang w:eastAsia="en-IN"/>
+          <w14:ligatures w14:val="none"/>
+        </w:rPr>
+        <w:t>name</w:t>
+      </w:r>
+      <w:r>
+        <w:rPr>
+          <w:rFonts w:ascii="Consolas" w:eastAsia="Times New Roman" w:hAnsi="Consolas" w:cs="Times New Roman"/>
+          <w:color w:val="CCCCCC"/>
+          <w:kern w:val="0"/>
+          <w:sz w:val="21"/>
+          <w:szCs w:val="21"/>
+          <w:lang w:eastAsia="en-IN"/>
+          <w14:ligatures w14:val="none"/>
+        </w:rPr>
+        <w:t>.</w:t>
+      </w:r>
+      <w:r>
+        <w:rPr>
+          <w:rFonts w:ascii="Consolas" w:eastAsia="Times New Roman" w:hAnsi="Consolas" w:cs="Times New Roman"/>
+          <w:color w:val="9CDCFE"/>
+          <w:kern w:val="0"/>
+          <w:sz w:val="21"/>
+          <w:szCs w:val="21"/>
+          <w:lang w:eastAsia="en-IN"/>
+          <w14:ligatures w14:val="none"/>
+        </w:rPr>
+        <w:t>common</w:t>
+      </w:r>
+      <w:r>
+        <w:rPr>
+          <w:rFonts w:ascii="Consolas" w:eastAsia="Times New Roman" w:hAnsi="Consolas" w:cs="Times New Roman"/>
+          <w:color w:val="CCCCCC"/>
+          <w:kern w:val="0"/>
+          <w:sz w:val="21"/>
+          <w:szCs w:val="21"/>
+          <w:lang w:eastAsia="en-IN"/>
+          <w14:ligatures w14:val="none"/>
+        </w:rPr>
+        <w:t>,</w:t>
+      </w:r>
+      <w:r>
+        <w:rPr>
+          <w:rFonts w:ascii="Consolas" w:eastAsia="Times New Roman" w:hAnsi="Consolas" w:cs="Times New Roman"/>
+          <w:color w:val="9CDCFE"/>
+          <w:kern w:val="0"/>
+          <w:sz w:val="21"/>
+          <w:szCs w:val="21"/>
+          <w:lang w:eastAsia="en-IN"/>
+          <w14:ligatures w14:val="none"/>
+        </w:rPr>
+        <w:t>res</w:t>
+      </w:r>
+      <w:r>
+        <w:rPr>
+          <w:rFonts w:ascii="Consolas" w:eastAsia="Times New Roman" w:hAnsi="Consolas" w:cs="Times New Roman"/>
+          <w:color w:val="CCCCCC"/>
+          <w:kern w:val="0"/>
+          <w:sz w:val="21"/>
+          <w:szCs w:val="21"/>
+          <w:lang w:eastAsia="en-IN"/>
+          <w14:ligatures w14:val="none"/>
+        </w:rPr>
+        <w:t>[</w:t>
+      </w:r>
+      <w:r>
+        <w:rPr>
+          <w:rFonts w:ascii="Consolas" w:eastAsia="Times New Roman" w:hAnsi="Consolas" w:cs="Times New Roman"/>
+          <w:color w:val="9CDCFE"/>
+          <w:kern w:val="0"/>
+          <w:sz w:val="21"/>
+          <w:szCs w:val="21"/>
+          <w:lang w:eastAsia="en-IN"/>
+          <w14:ligatures w14:val="none"/>
+        </w:rPr>
+        <w:t>i</w:t>
+      </w:r>
+      <w:r>
+        <w:rPr>
+          <w:rFonts w:ascii="Consolas" w:eastAsia="Times New Roman" w:hAnsi="Consolas" w:cs="Times New Roman"/>
+          <w:color w:val="CCCCCC"/>
+          <w:kern w:val="0"/>
+          <w:sz w:val="21"/>
+          <w:szCs w:val="21"/>
+          <w:lang w:eastAsia="en-IN"/>
+          <w14:ligatures w14:val="none"/>
+        </w:rPr>
+        <w:t>].</w:t>
+      </w:r>
+      <w:r>
+        <w:rPr>
+          <w:rFonts w:ascii="Consolas" w:eastAsia="Times New Roman" w:hAnsi="Consolas" w:cs="Times New Roman"/>
+          <w:color w:val="9CDCFE"/>
+          <w:kern w:val="0"/>
+          <w:sz w:val="21"/>
+          <w:szCs w:val="21"/>
+          <w:lang w:eastAsia="en-IN"/>
+          <w14:ligatures w14:val="none"/>
+        </w:rPr>
+        <w:t>region</w:t>
+      </w:r>
+      <w:r>
+        <w:rPr>
+          <w:rFonts w:ascii="Consolas" w:eastAsia="Times New Roman" w:hAnsi="Consolas" w:cs="Times New Roman"/>
+          <w:color w:val="CCCCCC"/>
+          <w:kern w:val="0"/>
+          <w:sz w:val="21"/>
+          <w:szCs w:val="21"/>
+          <w:lang w:eastAsia="en-IN"/>
+          <w14:ligatures w14:val="none"/>
+        </w:rPr>
+        <w:t>,</w:t>
+      </w:r>
+      <w:r>
+        <w:rPr>
+          <w:rFonts w:ascii="Consolas" w:eastAsia="Times New Roman" w:hAnsi="Consolas" w:cs="Times New Roman"/>
+          <w:color w:val="9CDCFE"/>
+          <w:kern w:val="0"/>
+          <w:sz w:val="21"/>
+          <w:szCs w:val="21"/>
+          <w:lang w:eastAsia="en-IN"/>
+          <w14:ligatures w14:val="none"/>
+        </w:rPr>
+        <w:t>res</w:t>
+      </w:r>
+      <w:r>
+        <w:rPr>
+          <w:rFonts w:ascii="Consolas" w:eastAsia="Times New Roman" w:hAnsi="Consolas" w:cs="Times New Roman"/>
+          <w:color w:val="CCCCCC"/>
+          <w:kern w:val="0"/>
+          <w:sz w:val="21"/>
+          <w:szCs w:val="21"/>
+          <w:lang w:eastAsia="en-IN"/>
+          <w14:ligatures w14:val="none"/>
+        </w:rPr>
+        <w:t>[</w:t>
+      </w:r>
+      <w:r>
+        <w:rPr>
+          <w:rFonts w:ascii="Consolas" w:eastAsia="Times New Roman" w:hAnsi="Consolas" w:cs="Times New Roman"/>
+          <w:color w:val="9CDCFE"/>
+          <w:kern w:val="0"/>
+          <w:sz w:val="21"/>
+          <w:szCs w:val="21"/>
+          <w:lang w:eastAsia="en-IN"/>
+          <w14:ligatures w14:val="none"/>
+        </w:rPr>
+        <w:t>i</w:t>
+      </w:r>
+      <w:r>
+        <w:rPr>
+          <w:rFonts w:ascii="Consolas" w:eastAsia="Times New Roman" w:hAnsi="Consolas" w:cs="Times New Roman"/>
+          <w:color w:val="CCCCCC"/>
+          <w:kern w:val="0"/>
+          <w:sz w:val="21"/>
+          <w:szCs w:val="21"/>
+          <w:lang w:eastAsia="en-IN"/>
+          <w14:ligatures w14:val="none"/>
+        </w:rPr>
+        <w:t>].</w:t>
+      </w:r>
+      <w:r>
+        <w:rPr>
+          <w:rFonts w:ascii="Consolas" w:eastAsia="Times New Roman" w:hAnsi="Consolas" w:cs="Times New Roman"/>
+          <w:color w:val="9CDCFE"/>
+          <w:kern w:val="0"/>
+          <w:sz w:val="21"/>
+          <w:szCs w:val="21"/>
+          <w:lang w:eastAsia="en-IN"/>
+          <w14:ligatures w14:val="none"/>
+        </w:rPr>
+        <w:t>subregion</w:t>
+      </w:r>
+      <w:r>
+        <w:rPr>
+          <w:rFonts w:ascii="Consolas" w:eastAsia="Times New Roman" w:hAnsi="Consolas" w:cs="Times New Roman"/>
+          <w:color w:val="CCCCCC"/>
+          <w:kern w:val="0"/>
+          <w:sz w:val="21"/>
+          <w:szCs w:val="21"/>
+          <w:lang w:eastAsia="en-IN"/>
+          <w14:ligatures w14:val="none"/>
+        </w:rPr>
+        <w:t>,</w:t>
+      </w:r>
+      <w:r>
+        <w:rPr>
+          <w:rFonts w:ascii="Consolas" w:eastAsia="Times New Roman" w:hAnsi="Consolas" w:cs="Times New Roman"/>
+          <w:color w:val="9CDCFE"/>
+          <w:kern w:val="0"/>
+          <w:sz w:val="21"/>
+          <w:szCs w:val="21"/>
+          <w:lang w:eastAsia="en-IN"/>
+          <w14:ligatures w14:val="none"/>
+        </w:rPr>
+        <w:t>res</w:t>
+      </w:r>
+      <w:r>
+        <w:rPr>
+          <w:rFonts w:ascii="Consolas" w:eastAsia="Times New Roman" w:hAnsi="Consolas" w:cs="Times New Roman"/>
+          <w:color w:val="CCCCCC"/>
+          <w:kern w:val="0"/>
+          <w:sz w:val="21"/>
+          <w:szCs w:val="21"/>
+          <w:lang w:eastAsia="en-IN"/>
+          <w14:ligatures w14:val="none"/>
+        </w:rPr>
+        <w:t>[</w:t>
+      </w:r>
+      <w:r>
+        <w:rPr>
+          <w:rFonts w:ascii="Consolas" w:eastAsia="Times New Roman" w:hAnsi="Consolas" w:cs="Times New Roman"/>
+          <w:color w:val="B5CEA8"/>
+          <w:kern w:val="0"/>
+          <w:sz w:val="21"/>
+          <w:szCs w:val="21"/>
+          <w:lang w:eastAsia="en-IN"/>
+          <w14:ligatures w14:val="none"/>
+        </w:rPr>
+        <w:t>0</w:t>
+      </w:r>
+      <w:r>
+        <w:rPr>
+          <w:rFonts w:ascii="Consolas" w:eastAsia="Times New Roman" w:hAnsi="Consolas" w:cs="Times New Roman"/>
+          <w:color w:val="CCCCCC"/>
+          <w:kern w:val="0"/>
+          <w:sz w:val="21"/>
+          <w:szCs w:val="21"/>
+          <w:lang w:eastAsia="en-IN"/>
+          <w14:ligatures w14:val="none"/>
+        </w:rPr>
+        <w:t>].</w:t>
+      </w:r>
+      <w:r>
+        <w:rPr>
+          <w:rFonts w:ascii="Consolas" w:eastAsia="Times New Roman" w:hAnsi="Consolas" w:cs="Times New Roman"/>
+          <w:color w:val="9CDCFE"/>
+          <w:kern w:val="0"/>
+          <w:sz w:val="21"/>
+          <w:szCs w:val="21"/>
+          <w:lang w:eastAsia="en-IN"/>
+          <w14:ligatures w14:val="none"/>
+        </w:rPr>
+        <w:t>population</w:t>
+      </w:r>
+      <w:r>
+        <w:rPr>
+          <w:rFonts w:ascii="Consolas" w:eastAsia="Times New Roman" w:hAnsi="Consolas" w:cs="Times New Roman"/>
+          <w:color w:val="CCCCCC"/>
+          <w:kern w:val="0"/>
+          <w:sz w:val="21"/>
+          <w:szCs w:val="21"/>
+          <w:lang w:eastAsia="en-IN"/>
+          <w14:ligatures w14:val="none"/>
+        </w:rPr>
+        <w:t>,</w:t>
+      </w:r>
+      <w:r>
+        <w:rPr>
+          <w:rFonts w:ascii="Consolas" w:eastAsia="Times New Roman" w:hAnsi="Consolas" w:cs="Times New Roman"/>
+          <w:color w:val="9CDCFE"/>
+          <w:kern w:val="0"/>
+          <w:sz w:val="21"/>
+          <w:szCs w:val="21"/>
+          <w:lang w:eastAsia="en-IN"/>
+          <w14:ligatures w14:val="none"/>
+        </w:rPr>
+        <w:t>res</w:t>
+      </w:r>
+      <w:r>
+        <w:rPr>
+          <w:rFonts w:ascii="Consolas" w:eastAsia="Times New Roman" w:hAnsi="Consolas" w:cs="Times New Roman"/>
+          <w:color w:val="CCCCCC"/>
+          <w:kern w:val="0"/>
+          <w:sz w:val="21"/>
+          <w:szCs w:val="21"/>
+          <w:lang w:eastAsia="en-IN"/>
+          <w14:ligatures w14:val="none"/>
+        </w:rPr>
+        <w:t>[</w:t>
+      </w:r>
+      <w:r>
+        <w:rPr>
+          <w:rFonts w:ascii="Consolas" w:eastAsia="Times New Roman" w:hAnsi="Consolas" w:cs="Times New Roman"/>
+          <w:color w:val="9CDCFE"/>
+          <w:kern w:val="0"/>
+          <w:sz w:val="21"/>
+          <w:szCs w:val="21"/>
+          <w:lang w:eastAsia="en-IN"/>
+          <w14:ligatures w14:val="none"/>
+        </w:rPr>
+        <w:t>i</w:t>
+      </w:r>
+      <w:r>
+        <w:rPr>
+          <w:rFonts w:ascii="Consolas" w:eastAsia="Times New Roman" w:hAnsi="Consolas" w:cs="Times New Roman"/>
+          <w:color w:val="CCCCCC"/>
+          <w:kern w:val="0"/>
+          <w:sz w:val="21"/>
+          <w:szCs w:val="21"/>
+          <w:lang w:eastAsia="en-IN"/>
+          <w14:ligatures w14:val="none"/>
+        </w:rPr>
+        <w:t>].</w:t>
+      </w:r>
+      <w:r>
+        <w:rPr>
+          <w:rFonts w:ascii="Consolas" w:eastAsia="Times New Roman" w:hAnsi="Consolas" w:cs="Times New Roman"/>
+          <w:color w:val="9CDCFE"/>
+          <w:kern w:val="0"/>
+          <w:sz w:val="21"/>
+          <w:szCs w:val="21"/>
+          <w:lang w:eastAsia="en-IN"/>
+          <w14:ligatures w14:val="none"/>
+        </w:rPr>
+        <w:t>flags</w:t>
+      </w:r>
+      <w:r>
+        <w:rPr>
+          <w:rFonts w:ascii="Consolas" w:eastAsia="Times New Roman" w:hAnsi="Consolas" w:cs="Times New Roman"/>
+          <w:color w:val="CCCCCC"/>
+          <w:kern w:val="0"/>
+          <w:sz w:val="21"/>
+          <w:szCs w:val="21"/>
+          <w:lang w:eastAsia="en-IN"/>
+          <w14:ligatures w14:val="none"/>
+        </w:rPr>
+        <w:t>);</w:t>
+      </w:r>
+    </w:p>
+    <w:p>
+      <w:pPr>
+        <w:shd w:val="clear" w:color="auto" w:fill="1F1F1F"/>
+        <w:spacing w:after="0" w:line="285" w:lineRule="atLeast"/>
+        <w:rPr>
+          <w:rFonts w:ascii="Consolas" w:eastAsia="Times New Roman" w:hAnsi="Consolas" w:cs="Times New Roman"/>
+          <w:color w:val="CCCCCC"/>
+          <w:kern w:val="0"/>
+          <w:sz w:val="21"/>
+          <w:szCs w:val="21"/>
+          <w:lang w:eastAsia="en-IN"/>
+          <w14:ligatures w14:val="none"/>
+        </w:rPr>
+      </w:pPr>
+      <w:r>
+        <w:rPr>
+          <w:rFonts w:ascii="Consolas" w:eastAsia="Times New Roman" w:hAnsi="Consolas" w:cs="Times New Roman"/>
+          <w:color w:val="CCCCCC"/>
+          <w:kern w:val="0"/>
+          <w:sz w:val="21"/>
+          <w:szCs w:val="21"/>
+          <w:lang w:eastAsia="en-IN"/>
+          <w14:ligatures w14:val="none"/>
+        </w:rPr>
         <w:t>    }</w:t>
       </w:r>
     </w:p>
     <w:p>
-      <w:r>
+      <w:pPr>
+        <w:shd w:val="clear" w:color="auto" w:fill="1F1F1F"/>
+        <w:spacing w:after="0" w:line="285" w:lineRule="atLeast"/>
+        <w:rPr>
+          <w:rFonts w:ascii="Consolas" w:eastAsia="Times New Roman" w:hAnsi="Consolas" w:cs="Times New Roman"/>
+          <w:color w:val="CCCCCC"/>
+          <w:kern w:val="0"/>
+          <w:sz w:val="21"/>
+          <w:szCs w:val="21"/>
+          <w:lang w:eastAsia="en-IN"/>
+          <w14:ligatures w14:val="none"/>
+        </w:rPr>
+      </w:pPr>
+      <w:r>
+        <w:rPr>
+          <w:rFonts w:ascii="Consolas" w:eastAsia="Times New Roman" w:hAnsi="Consolas" w:cs="Times New Roman"/>
+          <w:color w:val="CCCCCC"/>
+          <w:kern w:val="0"/>
+          <w:sz w:val="21"/>
+          <w:szCs w:val="21"/>
+          <w:lang w:eastAsia="en-IN"/>
+          <w14:ligatures w14:val="none"/>
+        </w:rPr>
+        <w:lastRenderedPageBreak/>
         <w:t>}</w:t>
       </w:r>
     </w:p>
     <w:p>
       <w:pPr>
-        <w:rPr>
-          <w:lang w:val="en-US"/>
+        <w:shd w:val="clear" w:color="auto" w:fill="1F1F1F"/>
+        <w:spacing w:after="240" w:line="285" w:lineRule="atLeast"/>
+        <w:rPr>
+          <w:rFonts w:ascii="Consolas" w:eastAsia="Times New Roman" w:hAnsi="Consolas" w:cs="Times New Roman"/>
+          <w:color w:val="CCCCCC"/>
+          <w:kern w:val="0"/>
+          <w:sz w:val="21"/>
+          <w:szCs w:val="21"/>
+          <w:lang w:eastAsia="en-IN"/>
+          <w14:ligatures w14:val="none"/>
         </w:rPr>
       </w:pPr>
     </w:p>

--- a/task(7-03-2024).docx
+++ b/task(7-03-2024).docx
@@ -35,7 +35,21 @@
         <w:rPr>
           <w:lang w:val="en-US"/>
         </w:rPr>
-        <w:t>Let obj 1 = { name: “Person 1”, age: 5 }</w:t>
+        <w:t xml:space="preserve">Let obj 1 = </w:t>
+      </w:r>
+      <w:proofErr w:type="gramStart"/>
+      <w:r>
+        <w:rPr>
+          <w:lang w:val="en-US"/>
+        </w:rPr>
+        <w:t>{ name</w:t>
+      </w:r>
+      <w:proofErr w:type="gramEnd"/>
+      <w:r>
+        <w:rPr>
+          <w:lang w:val="en-US"/>
+        </w:rPr>
+        <w:t>: “Person 1”, age: 5 }</w:t>
       </w:r>
     </w:p>
     <w:p>
@@ -53,7 +67,21 @@
         <w:rPr>
           <w:lang w:val="en-US"/>
         </w:rPr>
-        <w:t>Let obj  = {age : 5 , name : “Person 1”}</w:t>
+        <w:t xml:space="preserve">Let </w:t>
+      </w:r>
+      <w:proofErr w:type="gramStart"/>
+      <w:r>
+        <w:rPr>
+          <w:lang w:val="en-US"/>
+        </w:rPr>
+        <w:t>obj  =</w:t>
+      </w:r>
+      <w:proofErr w:type="gramEnd"/>
+      <w:r>
+        <w:rPr>
+          <w:lang w:val="en-US"/>
+        </w:rPr>
+        <w:t xml:space="preserve"> {age : 5 , name : “Person 1”}</w:t>
       </w:r>
     </w:p>
     <w:p>
@@ -116,18 +144,33 @@
           <w14:ligatures w14:val="none"/>
         </w:rPr>
       </w:pPr>
-      <w:r>
-        <w:rPr>
-          <w:rFonts w:ascii="inherit" w:eastAsia="Times New Roman" w:hAnsi="inherit" w:cs="Courier New"/>
-          <w:color w:val="0C0D0E"/>
-          <w:kern w:val="0"/>
-          <w:sz w:val="20"/>
-          <w:szCs w:val="20"/>
-          <w:bdr w:val="none" w:sz="0" w:space="0" w:color="auto" w:frame="1"/>
-          <w:lang w:eastAsia="en-IN"/>
-          <w14:ligatures w14:val="none"/>
-        </w:rPr>
-        <w:t>const object1 = {</w:t>
+      <w:proofErr w:type="spellStart"/>
+      <w:r>
+        <w:rPr>
+          <w:rFonts w:ascii="inherit" w:eastAsia="Times New Roman" w:hAnsi="inherit" w:cs="Courier New"/>
+          <w:color w:val="0C0D0E"/>
+          <w:kern w:val="0"/>
+          <w:sz w:val="20"/>
+          <w:szCs w:val="20"/>
+          <w:bdr w:val="none" w:sz="0" w:space="0" w:color="auto" w:frame="1"/>
+          <w:lang w:eastAsia="en-IN"/>
+          <w14:ligatures w14:val="none"/>
+        </w:rPr>
+        <w:t>const</w:t>
+      </w:r>
+      <w:proofErr w:type="spellEnd"/>
+      <w:r>
+        <w:rPr>
+          <w:rFonts w:ascii="inherit" w:eastAsia="Times New Roman" w:hAnsi="inherit" w:cs="Courier New"/>
+          <w:color w:val="0C0D0E"/>
+          <w:kern w:val="0"/>
+          <w:sz w:val="20"/>
+          <w:szCs w:val="20"/>
+          <w:bdr w:val="none" w:sz="0" w:space="0" w:color="auto" w:frame="1"/>
+          <w:lang w:eastAsia="en-IN"/>
+          <w14:ligatures w14:val="none"/>
+        </w:rPr>
+        <w:t xml:space="preserve"> object1 = {</w:t>
       </w:r>
     </w:p>
     <w:p>
@@ -416,18 +459,33 @@
           <w14:ligatures w14:val="none"/>
         </w:rPr>
       </w:pPr>
-      <w:r>
-        <w:rPr>
-          <w:rFonts w:ascii="inherit" w:eastAsia="Times New Roman" w:hAnsi="inherit" w:cs="Courier New"/>
-          <w:color w:val="0C0D0E"/>
-          <w:kern w:val="0"/>
-          <w:sz w:val="20"/>
-          <w:szCs w:val="20"/>
-          <w:bdr w:val="none" w:sz="0" w:space="0" w:color="auto" w:frame="1"/>
-          <w:lang w:eastAsia="en-IN"/>
-          <w14:ligatures w14:val="none"/>
-        </w:rPr>
-        <w:t>const object2 = {</w:t>
+      <w:proofErr w:type="spellStart"/>
+      <w:r>
+        <w:rPr>
+          <w:rFonts w:ascii="inherit" w:eastAsia="Times New Roman" w:hAnsi="inherit" w:cs="Courier New"/>
+          <w:color w:val="0C0D0E"/>
+          <w:kern w:val="0"/>
+          <w:sz w:val="20"/>
+          <w:szCs w:val="20"/>
+          <w:bdr w:val="none" w:sz="0" w:space="0" w:color="auto" w:frame="1"/>
+          <w:lang w:eastAsia="en-IN"/>
+          <w14:ligatures w14:val="none"/>
+        </w:rPr>
+        <w:t>const</w:t>
+      </w:r>
+      <w:proofErr w:type="spellEnd"/>
+      <w:r>
+        <w:rPr>
+          <w:rFonts w:ascii="inherit" w:eastAsia="Times New Roman" w:hAnsi="inherit" w:cs="Courier New"/>
+          <w:color w:val="0C0D0E"/>
+          <w:kern w:val="0"/>
+          <w:sz w:val="20"/>
+          <w:szCs w:val="20"/>
+          <w:bdr w:val="none" w:sz="0" w:space="0" w:color="auto" w:frame="1"/>
+          <w:lang w:eastAsia="en-IN"/>
+          <w14:ligatures w14:val="none"/>
+        </w:rPr>
+        <w:t xml:space="preserve"> object2 = {</w:t>
       </w:r>
     </w:p>
     <w:p>
@@ -729,18 +787,61 @@
           <w14:ligatures w14:val="none"/>
         </w:rPr>
       </w:pPr>
-      <w:r>
-        <w:rPr>
-          <w:rFonts w:ascii="inherit" w:eastAsia="Times New Roman" w:hAnsi="inherit" w:cs="Courier New"/>
-          <w:color w:val="0C0D0E"/>
-          <w:kern w:val="0"/>
-          <w:sz w:val="20"/>
-          <w:szCs w:val="20"/>
-          <w:bdr w:val="none" w:sz="0" w:space="0" w:color="auto" w:frame="1"/>
-          <w:lang w:eastAsia="en-IN"/>
-          <w14:ligatures w14:val="none"/>
-        </w:rPr>
-        <w:t>JSON.stringify(object1) === JSON.stringify(object2)</w:t>
+      <w:proofErr w:type="spellStart"/>
+      <w:r>
+        <w:rPr>
+          <w:rFonts w:ascii="inherit" w:eastAsia="Times New Roman" w:hAnsi="inherit" w:cs="Courier New"/>
+          <w:color w:val="0C0D0E"/>
+          <w:kern w:val="0"/>
+          <w:sz w:val="20"/>
+          <w:szCs w:val="20"/>
+          <w:bdr w:val="none" w:sz="0" w:space="0" w:color="auto" w:frame="1"/>
+          <w:lang w:eastAsia="en-IN"/>
+          <w14:ligatures w14:val="none"/>
+        </w:rPr>
+        <w:t>JSON.stringify</w:t>
+      </w:r>
+      <w:proofErr w:type="spellEnd"/>
+      <w:r>
+        <w:rPr>
+          <w:rFonts w:ascii="inherit" w:eastAsia="Times New Roman" w:hAnsi="inherit" w:cs="Courier New"/>
+          <w:color w:val="0C0D0E"/>
+          <w:kern w:val="0"/>
+          <w:sz w:val="20"/>
+          <w:szCs w:val="20"/>
+          <w:bdr w:val="none" w:sz="0" w:space="0" w:color="auto" w:frame="1"/>
+          <w:lang w:eastAsia="en-IN"/>
+          <w14:ligatures w14:val="none"/>
+        </w:rPr>
+        <w:t xml:space="preserve">(object1) === </w:t>
+      </w:r>
+      <w:proofErr w:type="spellStart"/>
+      <w:r>
+        <w:rPr>
+          <w:rFonts w:ascii="inherit" w:eastAsia="Times New Roman" w:hAnsi="inherit" w:cs="Courier New"/>
+          <w:color w:val="0C0D0E"/>
+          <w:kern w:val="0"/>
+          <w:sz w:val="20"/>
+          <w:szCs w:val="20"/>
+          <w:bdr w:val="none" w:sz="0" w:space="0" w:color="auto" w:frame="1"/>
+          <w:lang w:eastAsia="en-IN"/>
+          <w14:ligatures w14:val="none"/>
+        </w:rPr>
+        <w:t>JSON.stringify</w:t>
+      </w:r>
+      <w:proofErr w:type="spellEnd"/>
+      <w:r>
+        <w:rPr>
+          <w:rFonts w:ascii="inherit" w:eastAsia="Times New Roman" w:hAnsi="inherit" w:cs="Courier New"/>
+          <w:color w:val="0C0D0E"/>
+          <w:kern w:val="0"/>
+          <w:sz w:val="20"/>
+          <w:szCs w:val="20"/>
+          <w:bdr w:val="none" w:sz="0" w:space="0" w:color="auto" w:frame="1"/>
+          <w:lang w:eastAsia="en-IN"/>
+          <w14:ligatures w14:val="none"/>
+        </w:rPr>
+        <w:t>(object2)</w:t>
       </w:r>
     </w:p>
     <w:p>
@@ -870,18 +971,48 @@
           <w14:ligatures w14:val="none"/>
         </w:rPr>
       </w:pPr>
-      <w:r>
-        <w:rPr>
-          <w:rFonts w:ascii="inherit" w:eastAsia="Times New Roman" w:hAnsi="inherit" w:cs="Courier New"/>
-          <w:color w:val="0C0D0E"/>
-          <w:kern w:val="0"/>
-          <w:sz w:val="20"/>
-          <w:szCs w:val="20"/>
-          <w:bdr w:val="none" w:sz="0" w:space="0" w:color="auto" w:frame="1"/>
-          <w:lang w:eastAsia="en-IN"/>
-          <w14:ligatures w14:val="none"/>
-        </w:rPr>
-        <w:t>_.isEqual(object1, object2)</w:t>
+      <w:proofErr w:type="gramStart"/>
+      <w:r>
+        <w:rPr>
+          <w:rFonts w:ascii="inherit" w:eastAsia="Times New Roman" w:hAnsi="inherit" w:cs="Courier New"/>
+          <w:color w:val="0C0D0E"/>
+          <w:kern w:val="0"/>
+          <w:sz w:val="20"/>
+          <w:szCs w:val="20"/>
+          <w:bdr w:val="none" w:sz="0" w:space="0" w:color="auto" w:frame="1"/>
+          <w:lang w:eastAsia="en-IN"/>
+          <w14:ligatures w14:val="none"/>
+        </w:rPr>
+        <w:t>_.</w:t>
+      </w:r>
+      <w:proofErr w:type="spellStart"/>
+      <w:r>
+        <w:rPr>
+          <w:rFonts w:ascii="inherit" w:eastAsia="Times New Roman" w:hAnsi="inherit" w:cs="Courier New"/>
+          <w:color w:val="0C0D0E"/>
+          <w:kern w:val="0"/>
+          <w:sz w:val="20"/>
+          <w:szCs w:val="20"/>
+          <w:bdr w:val="none" w:sz="0" w:space="0" w:color="auto" w:frame="1"/>
+          <w:lang w:eastAsia="en-IN"/>
+          <w14:ligatures w14:val="none"/>
+        </w:rPr>
+        <w:t>isEqual</w:t>
+      </w:r>
+      <w:proofErr w:type="spellEnd"/>
+      <w:proofErr w:type="gramEnd"/>
+      <w:r>
+        <w:rPr>
+          <w:rFonts w:ascii="inherit" w:eastAsia="Times New Roman" w:hAnsi="inherit" w:cs="Courier New"/>
+          <w:color w:val="0C0D0E"/>
+          <w:kern w:val="0"/>
+          <w:sz w:val="20"/>
+          <w:szCs w:val="20"/>
+          <w:bdr w:val="none" w:sz="0" w:space="0" w:color="auto" w:frame="1"/>
+          <w:lang w:eastAsia="en-IN"/>
+          <w14:ligatures w14:val="none"/>
+        </w:rPr>
+        <w:t>(object1, object2)</w:t>
       </w:r>
     </w:p>
     <w:p>
@@ -985,7 +1116,21 @@
         <w:rPr>
           <w:lang w:val="en-US"/>
         </w:rPr>
-        <w:t>3.Use the same rest countries  and print all the countries name , regions , subregion , and populations</w:t>
+        <w:t xml:space="preserve">3.Use the same rest </w:t>
+      </w:r>
+      <w:proofErr w:type="gramStart"/>
+      <w:r>
+        <w:rPr>
+          <w:lang w:val="en-US"/>
+        </w:rPr>
+        <w:t>countries  and</w:t>
+      </w:r>
+      <w:proofErr w:type="gramEnd"/>
+      <w:r>
+        <w:rPr>
+          <w:lang w:val="en-US"/>
+        </w:rPr>
+        <w:t xml:space="preserve"> print all the countries name , regions , subregion , and populations</w:t>
       </w:r>
     </w:p>
     <w:p>
@@ -1127,6 +1272,8 @@
         </w:rPr>
         <w:t xml:space="preserve"> </w:t>
       </w:r>
+      <w:proofErr w:type="spellStart"/>
+      <w:proofErr w:type="gramStart"/>
       <w:r>
         <w:rPr>
           <w:rFonts w:ascii="Consolas" w:eastAsia="Times New Roman" w:hAnsi="Consolas" w:cs="Times New Roman"/>
@@ -1139,17 +1286,31 @@
         </w:rPr>
         <w:t>XMLHttpRequest</w:t>
       </w:r>
-      <w:r>
-        <w:rPr>
-          <w:rFonts w:ascii="Consolas" w:eastAsia="Times New Roman" w:hAnsi="Consolas" w:cs="Times New Roman"/>
-          <w:color w:val="CCCCCC"/>
-          <w:kern w:val="0"/>
-          <w:sz w:val="21"/>
-          <w:szCs w:val="21"/>
-          <w:lang w:eastAsia="en-IN"/>
-          <w14:ligatures w14:val="none"/>
-        </w:rPr>
-        <w:t>();</w:t>
+      <w:proofErr w:type="spellEnd"/>
+      <w:r>
+        <w:rPr>
+          <w:rFonts w:ascii="Consolas" w:eastAsia="Times New Roman" w:hAnsi="Consolas" w:cs="Times New Roman"/>
+          <w:color w:val="CCCCCC"/>
+          <w:kern w:val="0"/>
+          <w:sz w:val="21"/>
+          <w:szCs w:val="21"/>
+          <w:lang w:eastAsia="en-IN"/>
+          <w14:ligatures w14:val="none"/>
+        </w:rPr>
+        <w:t>(</w:t>
+      </w:r>
+      <w:proofErr w:type="gramEnd"/>
+      <w:r>
+        <w:rPr>
+          <w:rFonts w:ascii="Consolas" w:eastAsia="Times New Roman" w:hAnsi="Consolas" w:cs="Times New Roman"/>
+          <w:color w:val="CCCCCC"/>
+          <w:kern w:val="0"/>
+          <w:sz w:val="21"/>
+          <w:szCs w:val="21"/>
+          <w:lang w:eastAsia="en-IN"/>
+          <w14:ligatures w14:val="none"/>
+        </w:rPr>
+        <w:t>);</w:t>
       </w:r>
     </w:p>
     <w:p>
@@ -1181,6 +1342,8 @@
           <w14:ligatures w14:val="none"/>
         </w:rPr>
       </w:pPr>
+      <w:proofErr w:type="spellStart"/>
+      <w:proofErr w:type="gramStart"/>
       <w:r>
         <w:rPr>
           <w:rFonts w:ascii="Consolas" w:eastAsia="Times New Roman" w:hAnsi="Consolas" w:cs="Times New Roman"/>
@@ -1217,6 +1380,8 @@
         </w:rPr>
         <w:t>open</w:t>
       </w:r>
+      <w:proofErr w:type="spellEnd"/>
+      <w:proofErr w:type="gramEnd"/>
       <w:r>
         <w:rPr>
           <w:rFonts w:ascii="Consolas" w:eastAsia="Times New Roman" w:hAnsi="Consolas" w:cs="Times New Roman"/>
@@ -1239,7 +1404,20 @@
           <w:lang w:eastAsia="en-IN"/>
           <w14:ligatures w14:val="none"/>
         </w:rPr>
-        <w:t>"GET"</w:t>
+        <w:t>"</w:t>
+      </w:r>
+      <w:proofErr w:type="spellStart"/>
+      <w:r>
+        <w:rPr>
+          <w:rFonts w:ascii="Consolas" w:eastAsia="Times New Roman" w:hAnsi="Consolas" w:cs="Times New Roman"/>
+          <w:color w:val="CE9178"/>
+          <w:kern w:val="0"/>
+          <w:sz w:val="21"/>
+          <w:szCs w:val="21"/>
+          <w:lang w:eastAsia="en-IN"/>
+          <w14:ligatures w14:val="none"/>
+        </w:rPr>
+        <w:t>GET"</w:t>
       </w:r>
       <w:r>
         <w:rPr>
@@ -1263,7 +1441,20 @@
           <w:lang w:eastAsia="en-IN"/>
           <w14:ligatures w14:val="none"/>
         </w:rPr>
-        <w:t>"https://restcountries.com/v3.1/all"</w:t>
+        <w:t>"https</w:t>
+      </w:r>
+      <w:proofErr w:type="spellEnd"/>
+      <w:r>
+        <w:rPr>
+          <w:rFonts w:ascii="Consolas" w:eastAsia="Times New Roman" w:hAnsi="Consolas" w:cs="Times New Roman"/>
+          <w:color w:val="CE9178"/>
+          <w:kern w:val="0"/>
+          <w:sz w:val="21"/>
+          <w:szCs w:val="21"/>
+          <w:lang w:eastAsia="en-IN"/>
+          <w14:ligatures w14:val="none"/>
+        </w:rPr>
+        <w:t>://restcountries.com/v3.1/all"</w:t>
       </w:r>
       <w:r>
         <w:rPr>
@@ -1307,6 +1498,8 @@
           <w14:ligatures w14:val="none"/>
         </w:rPr>
       </w:pPr>
+      <w:proofErr w:type="spellStart"/>
+      <w:proofErr w:type="gramStart"/>
       <w:r>
         <w:rPr>
           <w:rFonts w:ascii="Consolas" w:eastAsia="Times New Roman" w:hAnsi="Consolas" w:cs="Times New Roman"/>
@@ -1343,6 +1536,8 @@
         </w:rPr>
         <w:t>send</w:t>
       </w:r>
+      <w:proofErr w:type="spellEnd"/>
+      <w:proofErr w:type="gramEnd"/>
       <w:r>
         <w:rPr>
           <w:rFonts w:ascii="Consolas" w:eastAsia="Times New Roman" w:hAnsi="Consolas" w:cs="Times New Roman"/>
@@ -1385,6 +1580,8 @@
           <w14:ligatures w14:val="none"/>
         </w:rPr>
       </w:pPr>
+      <w:proofErr w:type="spellStart"/>
+      <w:proofErr w:type="gramStart"/>
       <w:r>
         <w:rPr>
           <w:rFonts w:ascii="Consolas" w:eastAsia="Times New Roman" w:hAnsi="Consolas" w:cs="Times New Roman"/>
@@ -1421,6 +1618,8 @@
         </w:rPr>
         <w:t>onload</w:t>
       </w:r>
+      <w:proofErr w:type="spellEnd"/>
+      <w:proofErr w:type="gramEnd"/>
       <w:r>
         <w:rPr>
           <w:rFonts w:ascii="Consolas" w:eastAsia="Times New Roman" w:hAnsi="Consolas" w:cs="Times New Roman"/>
@@ -1580,6 +1779,7 @@
         </w:rPr>
         <w:t xml:space="preserve"> </w:t>
       </w:r>
+      <w:proofErr w:type="spellStart"/>
       <w:r>
         <w:rPr>
           <w:rFonts w:ascii="Consolas" w:eastAsia="Times New Roman" w:hAnsi="Consolas" w:cs="Times New Roman"/>
@@ -1616,6 +1816,7 @@
         </w:rPr>
         <w:t>parse</w:t>
       </w:r>
+      <w:proofErr w:type="spellEnd"/>
       <w:r>
         <w:rPr>
           <w:rFonts w:ascii="Consolas" w:eastAsia="Times New Roman" w:hAnsi="Consolas" w:cs="Times New Roman"/>
@@ -1628,6 +1829,8 @@
         </w:rPr>
         <w:t>(</w:t>
       </w:r>
+      <w:proofErr w:type="spellStart"/>
+      <w:proofErr w:type="gramStart"/>
       <w:r>
         <w:rPr>
           <w:rFonts w:ascii="Consolas" w:eastAsia="Times New Roman" w:hAnsi="Consolas" w:cs="Times New Roman"/>
@@ -1664,6 +1867,8 @@
         </w:rPr>
         <w:t>response</w:t>
       </w:r>
+      <w:proofErr w:type="spellEnd"/>
+      <w:proofErr w:type="gramEnd"/>
       <w:r>
         <w:rPr>
           <w:rFonts w:ascii="Consolas" w:eastAsia="Times New Roman" w:hAnsi="Consolas" w:cs="Times New Roman"/>
@@ -1730,6 +1935,7 @@
         </w:rPr>
         <w:t xml:space="preserve">    </w:t>
       </w:r>
+      <w:proofErr w:type="gramStart"/>
       <w:r>
         <w:rPr>
           <w:rFonts w:ascii="Consolas" w:eastAsia="Times New Roman" w:hAnsi="Consolas" w:cs="Times New Roman"/>
@@ -1754,6 +1960,7 @@
         </w:rPr>
         <w:t>(</w:t>
       </w:r>
+      <w:proofErr w:type="gramEnd"/>
       <w:r>
         <w:rPr>
           <w:rFonts w:ascii="Consolas" w:eastAsia="Times New Roman" w:hAnsi="Consolas" w:cs="Times New Roman"/>
@@ -1778,6 +1985,7 @@
         </w:rPr>
         <w:t xml:space="preserve"> </w:t>
       </w:r>
+      <w:proofErr w:type="spellStart"/>
       <w:r>
         <w:rPr>
           <w:rFonts w:ascii="Consolas" w:eastAsia="Times New Roman" w:hAnsi="Consolas" w:cs="Times New Roman"/>
@@ -1790,6 +1998,7 @@
         </w:rPr>
         <w:t>i</w:t>
       </w:r>
+      <w:proofErr w:type="spellEnd"/>
       <w:r>
         <w:rPr>
           <w:rFonts w:ascii="Consolas" w:eastAsia="Times New Roman" w:hAnsi="Consolas" w:cs="Times New Roman"/>
@@ -1838,6 +2047,7 @@
         </w:rPr>
         <w:t xml:space="preserve">; </w:t>
       </w:r>
+      <w:proofErr w:type="spellStart"/>
       <w:r>
         <w:rPr>
           <w:rFonts w:ascii="Consolas" w:eastAsia="Times New Roman" w:hAnsi="Consolas" w:cs="Times New Roman"/>
@@ -1850,6 +2060,7 @@
         </w:rPr>
         <w:t>i</w:t>
       </w:r>
+      <w:proofErr w:type="spellEnd"/>
       <w:r>
         <w:rPr>
           <w:rFonts w:ascii="Consolas" w:eastAsia="Times New Roman" w:hAnsi="Consolas" w:cs="Times New Roman"/>
@@ -1874,6 +2085,7 @@
         </w:rPr>
         <w:t xml:space="preserve"> </w:t>
       </w:r>
+      <w:proofErr w:type="spellStart"/>
       <w:r>
         <w:rPr>
           <w:rFonts w:ascii="Consolas" w:eastAsia="Times New Roman" w:hAnsi="Consolas" w:cs="Times New Roman"/>
@@ -1934,6 +2146,7 @@
         </w:rPr>
         <w:t>i</w:t>
       </w:r>
+      <w:proofErr w:type="spellEnd"/>
       <w:r>
         <w:rPr>
           <w:rFonts w:ascii="Consolas" w:eastAsia="Times New Roman" w:hAnsi="Consolas" w:cs="Times New Roman"/>
@@ -2108,6 +2321,7 @@
         </w:rPr>
         <w:t>].</w:t>
       </w:r>
+      <w:proofErr w:type="gramStart"/>
       <w:r>
         <w:rPr>
           <w:rFonts w:ascii="Consolas" w:eastAsia="Times New Roman" w:hAnsi="Consolas" w:cs="Times New Roman"/>
@@ -2144,6 +2358,7 @@
         </w:rPr>
         <w:t>common</w:t>
       </w:r>
+      <w:proofErr w:type="gramEnd"/>
       <w:r>
         <w:rPr>
           <w:rFonts w:ascii="Consolas" w:eastAsia="Times New Roman" w:hAnsi="Consolas" w:cs="Times New Roman"/>
